--- a/Tutorials/07_Challenges_Part_1/Tutorial #7.docx
+++ b/Tutorials/07_Challenges_Part_1/Tutorial #7.docx
@@ -20,8 +20,6 @@
         </w:rPr>
         <w:t xml:space="preserve"> </w:t>
       </w:r>
-      <w:bookmarkStart w:id="0" w:name="_GoBack"/>
-      <w:bookmarkEnd w:id="0"/>
       <w:r>
         <w:rPr>
           <w:lang w:eastAsia="en-CA"/>
@@ -450,7 +448,7 @@
             <v:path o:extrusionok="f" gradientshapeok="t" o:connecttype="rect"/>
             <o:lock v:ext="edit" aspectratio="t"/>
           </v:shapetype>
-          <v:shape id="_x0000_i1025" type="#_x0000_t75" style="width:192pt;height:168pt">
+          <v:shape id="_x0000_i1025" type="#_x0000_t75" style="width:192.2pt;height:167.8pt">
             <v:imagedata r:id="rId5" o:title="Mega_Man_Title"/>
           </v:shape>
         </w:pict>
@@ -1386,7 +1384,13 @@
         <w:t xml:space="preserve"># </w:t>
       </w:r>
       <w:r>
-        <w:t>Example 7A: Blue Bomber</w:t>
+        <w:t xml:space="preserve">Example </w:t>
+      </w:r>
+      <w:r>
+        <w:t>#</w:t>
+      </w:r>
+      <w:r>
+        <w:t>7A: Blue Bomber</w:t>
       </w:r>
     </w:p>
     <w:p>
@@ -2052,6 +2056,9 @@
         <w:t xml:space="preserve">Example </w:t>
       </w:r>
       <w:r>
+        <w:t>#</w:t>
+      </w:r>
+      <w:r>
         <w:t>7B: MM1 Survivalist I (</w:t>
       </w:r>
       <w:proofErr w:type="spellStart"/>
@@ -3330,7 +3337,13 @@
         <w:t xml:space="preserve"># </w:t>
       </w:r>
       <w:r>
-        <w:t>Example 7C: Master of the Robot Busters (B)</w:t>
+        <w:t xml:space="preserve">Example </w:t>
+      </w:r>
+      <w:r>
+        <w:t>#</w:t>
+      </w:r>
+      <w:r>
+        <w:t>7C: Master of the Robot Busters (B)</w:t>
       </w:r>
     </w:p>
     <w:p>
@@ -3890,6 +3903,7 @@
       </w:r>
     </w:p>
     <w:p>
+      <w:bookmarkStart w:id="0" w:name="_GoBack"/>
       <w:r>
         <w:t># Tutorial #7</w:t>
       </w:r>
@@ -4759,6 +4773,7 @@
         <w:t>All of the examples trigger when the boss is defeated so long as the hit from the start conditions has not been reset.</w:t>
       </w:r>
     </w:p>
+    <w:bookmarkEnd w:id="0"/>
     <w:p/>
     <w:sectPr>
       <w:pgSz w:w="12240" w:h="15840"/>
